--- a/HOTEL BOOKING MANAGEMENT SYSTEM.docx
+++ b/HOTEL BOOKING MANAGEMENT SYSTEM.docx
@@ -152,12 +152,7 @@
       </w:pPr>
       <w:r>
         <w:tab/>
-      </w:r>
-      <w:r>
-        <w:t>Private</w:t>
-      </w:r>
-      <w:r>
-        <w:t xml:space="preserve"> Address: String</w:t>
+        <w:t>Private Address: String</w:t>
       </w:r>
     </w:p>
     <w:p>
@@ -166,12 +161,7 @@
       </w:pPr>
       <w:r>
         <w:tab/>
-      </w:r>
-      <w:r>
-        <w:t>Private</w:t>
-      </w:r>
-      <w:r>
-        <w:t xml:space="preserve"> </w:t>
+        <w:t xml:space="preserve">Private </w:t>
       </w:r>
       <w:proofErr w:type="spellStart"/>
       <w:r>
@@ -1629,10 +1619,38 @@
         <w:tab/>
       </w:r>
       <w:r>
+        <w:t xml:space="preserve"> </w:t>
+      </w:r>
+    </w:p>
+    <w:p>
+      <w:pPr>
+        <w:pStyle w:val="ListParagraph"/>
+      </w:pPr>
+      <w:r>
+        <w:tab/>
         <w:t xml:space="preserve">Private </w:t>
       </w:r>
-      <w:r>
-        <w:t>customer</w:t>
+      <w:proofErr w:type="spellStart"/>
+      <w:r>
+        <w:t>paymentStatus</w:t>
+      </w:r>
+      <w:proofErr w:type="spellEnd"/>
+      <w:r>
+        <w:t xml:space="preserve">: </w:t>
+      </w:r>
+      <w:proofErr w:type="spellStart"/>
+      <w:r>
+        <w:t>enum</w:t>
+      </w:r>
+      <w:proofErr w:type="spellEnd"/>
+    </w:p>
+    <w:p>
+      <w:pPr>
+        <w:pStyle w:val="ListParagraph"/>
+      </w:pPr>
+      <w:r>
+        <w:tab/>
+        <w:t>Public user: User</w:t>
       </w:r>
     </w:p>
     <w:p>
@@ -1669,12 +1687,7 @@
       </w:pPr>
       <w:r>
         <w:tab/>
-      </w:r>
-      <w:r>
-        <w:t>Private</w:t>
-      </w:r>
-      <w:r>
-        <w:t xml:space="preserve"> </w:t>
+        <w:t xml:space="preserve">Private </w:t>
       </w:r>
       <w:proofErr w:type="spellStart"/>
       <w:r>
@@ -1690,17 +1703,13 @@
         <w:pStyle w:val="ListParagraph"/>
       </w:pPr>
       <w:r>
-        <w:tab/>
-      </w:r>
-      <w:r>
+        <w:lastRenderedPageBreak/>
+        <w:tab/>
         <w:t xml:space="preserve">Private </w:t>
       </w:r>
       <w:proofErr w:type="spellStart"/>
       <w:r>
-        <w:t>booking</w:t>
-      </w:r>
-      <w:r>
-        <w:t>Status</w:t>
+        <w:t>bookingStatus</w:t>
       </w:r>
       <w:proofErr w:type="spellEnd"/>
       <w:r>
@@ -1713,16 +1722,11 @@
       </w:pPr>
       <w:r>
         <w:tab/>
-      </w:r>
-      <w:r>
         <w:t xml:space="preserve">Private </w:t>
       </w:r>
       <w:proofErr w:type="spellStart"/>
       <w:r>
-        <w:t>booking</w:t>
-      </w:r>
-      <w:r>
-        <w:t>Date</w:t>
+        <w:t>bookingDate</w:t>
       </w:r>
       <w:proofErr w:type="spellEnd"/>
       <w:r>
@@ -1734,10 +1738,7 @@
         <w:pStyle w:val="ListParagraph"/>
       </w:pPr>
       <w:r>
-        <w:lastRenderedPageBreak/>
-        <w:tab/>
-      </w:r>
-      <w:r>
+        <w:tab/>
         <w:t xml:space="preserve">Private </w:t>
       </w:r>
       <w:proofErr w:type="spellStart"/>
@@ -1758,12 +1759,7 @@
       </w:r>
       <w:r>
         <w:tab/>
-      </w:r>
-      <w:r>
-        <w:t xml:space="preserve">Private </w:t>
-      </w:r>
-      <w:r>
-        <w:t xml:space="preserve">checkout: </w:t>
+        <w:t xml:space="preserve">Private checkout: </w:t>
       </w:r>
       <w:proofErr w:type="spellStart"/>
       <w:r>
@@ -1804,16 +1800,6 @@
           <w:szCs w:val="20"/>
         </w:rPr>
         <w:tab/>
-      </w:r>
-      <w:r>
-        <w:rPr>
-          <w:rFonts w:ascii="Consolas" w:hAnsi="Consolas" w:cs="Consolas"/>
-          <w:b/>
-          <w:bCs/>
-          <w:color w:val="7F0055"/>
-          <w:sz w:val="20"/>
-          <w:szCs w:val="20"/>
-        </w:rPr>
         <w:t>public</w:t>
       </w:r>
       <w:r>
@@ -2817,6 +2803,13 @@
     <w:p>
       <w:pPr>
         <w:pStyle w:val="ListParagraph"/>
+        <w:rPr>
+          <w:rFonts w:ascii="Consolas" w:hAnsi="Consolas" w:cs="Consolas"/>
+          <w:color w:val="000000"/>
+          <w:sz w:val="20"/>
+          <w:szCs w:val="20"/>
+          <w:u w:val="single"/>
+        </w:rPr>
       </w:pPr>
       <w:r>
         <w:rPr>
@@ -2916,6 +2909,60 @@
           <w:sz w:val="20"/>
           <w:szCs w:val="20"/>
           <w:u w:val="single"/>
+        </w:rPr>
+        <w:t>)</w:t>
+      </w:r>
+    </w:p>
+    <w:p>
+      <w:pPr>
+        <w:pStyle w:val="ListParagraph"/>
+      </w:pPr>
+      <w:r>
+        <w:rPr>
+          <w:rFonts w:ascii="Consolas" w:hAnsi="Consolas" w:cs="Consolas"/>
+          <w:b/>
+          <w:bCs/>
+          <w:color w:val="7F0055"/>
+          <w:sz w:val="20"/>
+          <w:szCs w:val="20"/>
+        </w:rPr>
+        <w:tab/>
+        <w:t xml:space="preserve">private Boolean </w:t>
+      </w:r>
+      <w:proofErr w:type="spellStart"/>
+      <w:proofErr w:type="gramStart"/>
+      <w:r>
+        <w:rPr>
+          <w:rFonts w:ascii="Consolas" w:hAnsi="Consolas" w:cs="Consolas"/>
+          <w:b/>
+          <w:bCs/>
+          <w:color w:val="7F0055"/>
+          <w:sz w:val="20"/>
+          <w:szCs w:val="20"/>
+        </w:rPr>
+        <w:t>getAdminApproval</w:t>
+      </w:r>
+      <w:proofErr w:type="spellEnd"/>
+      <w:r>
+        <w:rPr>
+          <w:rFonts w:ascii="Consolas" w:hAnsi="Consolas" w:cs="Consolas"/>
+          <w:b/>
+          <w:bCs/>
+          <w:color w:val="7F0055"/>
+          <w:sz w:val="20"/>
+          <w:szCs w:val="20"/>
+        </w:rPr>
+        <w:t>(</w:t>
+      </w:r>
+      <w:proofErr w:type="gramEnd"/>
+      <w:r>
+        <w:rPr>
+          <w:rFonts w:ascii="Consolas" w:hAnsi="Consolas" w:cs="Consolas"/>
+          <w:b/>
+          <w:bCs/>
+          <w:color w:val="7F0055"/>
+          <w:sz w:val="20"/>
+          <w:szCs w:val="20"/>
         </w:rPr>
         <w:t>)</w:t>
       </w:r>
@@ -2946,12 +2993,7 @@
       </w:pPr>
       <w:r>
         <w:tab/>
-      </w:r>
-      <w:r>
-        <w:t>Private</w:t>
-      </w:r>
-      <w:r>
-        <w:t xml:space="preserve"> </w:t>
+        <w:t xml:space="preserve">Private </w:t>
       </w:r>
       <w:proofErr w:type="spellStart"/>
       <w:r>
@@ -2968,12 +3010,7 @@
       </w:pPr>
       <w:r>
         <w:tab/>
-      </w:r>
-      <w:r>
-        <w:t>Private</w:t>
-      </w:r>
-      <w:r>
-        <w:t xml:space="preserve"> </w:t>
+        <w:t xml:space="preserve">Private </w:t>
       </w:r>
       <w:proofErr w:type="spellStart"/>
       <w:r>
@@ -3007,12 +3044,7 @@
       </w:pPr>
       <w:r>
         <w:tab/>
-      </w:r>
-      <w:r>
-        <w:t>Private</w:t>
-      </w:r>
-      <w:r>
-        <w:t xml:space="preserve"> </w:t>
+        <w:t xml:space="preserve">Private </w:t>
       </w:r>
       <w:proofErr w:type="spellStart"/>
       <w:r>
@@ -3022,6 +3054,33 @@
       <w:r>
         <w:t>: String</w:t>
       </w:r>
+    </w:p>
+    <w:p>
+      <w:pPr>
+        <w:pStyle w:val="ListParagraph"/>
+      </w:pPr>
+      <w:r>
+        <w:tab/>
+        <w:t xml:space="preserve">Private </w:t>
+      </w:r>
+      <w:proofErr w:type="spellStart"/>
+      <w:r>
+        <w:t>roomList</w:t>
+      </w:r>
+      <w:proofErr w:type="spellEnd"/>
+      <w:r>
+        <w:t xml:space="preserve">: </w:t>
+      </w:r>
+      <w:proofErr w:type="spellStart"/>
+      <w:r>
+        <w:t>Hashmap</w:t>
+      </w:r>
+      <w:proofErr w:type="spellEnd"/>
+    </w:p>
+    <w:p>
+      <w:pPr>
+        <w:pStyle w:val="ListParagraph"/>
+      </w:pPr>
     </w:p>
     <w:p>
       <w:pPr>
@@ -3057,12 +3116,7 @@
       </w:pPr>
       <w:r>
         <w:tab/>
-      </w:r>
-      <w:r>
-        <w:t>Private</w:t>
-      </w:r>
-      <w:r>
-        <w:t xml:space="preserve"> </w:t>
+        <w:t xml:space="preserve">Private </w:t>
       </w:r>
       <w:proofErr w:type="spellStart"/>
       <w:r>
@@ -3079,12 +3133,7 @@
       </w:pPr>
       <w:r>
         <w:tab/>
-      </w:r>
-      <w:r>
-        <w:t>Private</w:t>
-      </w:r>
-      <w:r>
-        <w:t xml:space="preserve"> </w:t>
+        <w:t xml:space="preserve">Private </w:t>
       </w:r>
       <w:proofErr w:type="spellStart"/>
       <w:r>
@@ -3101,12 +3150,7 @@
       </w:pPr>
       <w:r>
         <w:tab/>
-      </w:r>
-      <w:r>
-        <w:t>Private</w:t>
-      </w:r>
-      <w:r>
-        <w:t xml:space="preserve"> </w:t>
+        <w:t xml:space="preserve">Private </w:t>
       </w:r>
       <w:proofErr w:type="spellStart"/>
       <w:r>
@@ -3123,12 +3167,7 @@
       </w:pPr>
       <w:r>
         <w:tab/>
-      </w:r>
-      <w:r>
-        <w:t>Private</w:t>
-      </w:r>
-      <w:r>
-        <w:t xml:space="preserve"> </w:t>
+        <w:t xml:space="preserve">Private </w:t>
       </w:r>
       <w:proofErr w:type="spellStart"/>
       <w:r>
@@ -3138,21 +3177,14 @@
       <w:r>
         <w:t>: String</w:t>
       </w:r>
-      <w:bookmarkStart w:id="0" w:name="_GoBack"/>
-      <w:bookmarkEnd w:id="0"/>
-    </w:p>
-    <w:p>
-      <w:pPr>
-        <w:pStyle w:val="ListParagraph"/>
-      </w:pPr>
-      <w:r>
-        <w:tab/>
-      </w:r>
-      <w:r>
-        <w:t>Private</w:t>
-      </w:r>
-      <w:r>
-        <w:t xml:space="preserve"> </w:t>
+    </w:p>
+    <w:p>
+      <w:pPr>
+        <w:pStyle w:val="ListParagraph"/>
+      </w:pPr>
+      <w:r>
+        <w:tab/>
+        <w:t xml:space="preserve">Private </w:t>
       </w:r>
       <w:proofErr w:type="spellStart"/>
       <w:r>
@@ -3185,6 +3217,166 @@
         </w:numPr>
       </w:pPr>
       <w:r>
+        <w:t>Admin</w:t>
+      </w:r>
+    </w:p>
+    <w:p>
+      <w:pPr>
+        <w:pStyle w:val="ListParagraph"/>
+      </w:pPr>
+      <w:r>
+        <w:t>Attributes</w:t>
+      </w:r>
+    </w:p>
+    <w:p>
+      <w:pPr>
+        <w:pStyle w:val="ListParagraph"/>
+      </w:pPr>
+      <w:r>
+        <w:t>Methods:</w:t>
+      </w:r>
+    </w:p>
+    <w:p>
+      <w:pPr>
+        <w:pStyle w:val="ListParagraph"/>
+      </w:pPr>
+      <w:r>
+        <w:tab/>
+        <w:t xml:space="preserve">Public Boolean </w:t>
+      </w:r>
+      <w:proofErr w:type="spellStart"/>
+      <w:proofErr w:type="gramStart"/>
+      <w:r>
+        <w:t>addHotel</w:t>
+      </w:r>
+      <w:proofErr w:type="spellEnd"/>
+      <w:r>
+        <w:t>(</w:t>
+      </w:r>
+      <w:proofErr w:type="gramEnd"/>
+      <w:r>
+        <w:t>)</w:t>
+      </w:r>
+    </w:p>
+    <w:p>
+      <w:pPr>
+        <w:pStyle w:val="ListParagraph"/>
+      </w:pPr>
+      <w:r>
+        <w:tab/>
+        <w:t xml:space="preserve">Public Boolean </w:t>
+      </w:r>
+      <w:proofErr w:type="spellStart"/>
+      <w:proofErr w:type="gramStart"/>
+      <w:r>
+        <w:t>removeHotel</w:t>
+      </w:r>
+      <w:proofErr w:type="spellEnd"/>
+      <w:r>
+        <w:t>(</w:t>
+      </w:r>
+      <w:proofErr w:type="gramEnd"/>
+      <w:r>
+        <w:t>)</w:t>
+      </w:r>
+    </w:p>
+    <w:p>
+      <w:pPr>
+        <w:pStyle w:val="ListParagraph"/>
+      </w:pPr>
+      <w:r>
+        <w:tab/>
+        <w:t xml:space="preserve">Public Boolean </w:t>
+      </w:r>
+      <w:proofErr w:type="spellStart"/>
+      <w:proofErr w:type="gramStart"/>
+      <w:r>
+        <w:t>updateHotel</w:t>
+      </w:r>
+      <w:proofErr w:type="spellEnd"/>
+      <w:r>
+        <w:t>(</w:t>
+      </w:r>
+      <w:proofErr w:type="gramEnd"/>
+      <w:r>
+        <w:t>)</w:t>
+      </w:r>
+    </w:p>
+    <w:p>
+      <w:pPr>
+        <w:pStyle w:val="ListParagraph"/>
+      </w:pPr>
+      <w:r>
+        <w:tab/>
+        <w:t xml:space="preserve">Public Boolean </w:t>
+      </w:r>
+      <w:proofErr w:type="spellStart"/>
+      <w:proofErr w:type="gramStart"/>
+      <w:r>
+        <w:t>updateRoom</w:t>
+      </w:r>
+      <w:proofErr w:type="spellEnd"/>
+      <w:r>
+        <w:t>(</w:t>
+      </w:r>
+      <w:proofErr w:type="gramEnd"/>
+      <w:r>
+        <w:t>)</w:t>
+      </w:r>
+    </w:p>
+    <w:p>
+      <w:pPr>
+        <w:pStyle w:val="ListParagraph"/>
+      </w:pPr>
+      <w:r>
+        <w:tab/>
+        <w:t xml:space="preserve">Public Boolean </w:t>
+      </w:r>
+      <w:proofErr w:type="spellStart"/>
+      <w:proofErr w:type="gramStart"/>
+      <w:r>
+        <w:t>removeRoom</w:t>
+      </w:r>
+      <w:proofErr w:type="spellEnd"/>
+      <w:r>
+        <w:t>(</w:t>
+      </w:r>
+      <w:proofErr w:type="gramEnd"/>
+      <w:r>
+        <w:t>)</w:t>
+      </w:r>
+    </w:p>
+    <w:p>
+      <w:pPr>
+        <w:pStyle w:val="ListParagraph"/>
+      </w:pPr>
+      <w:r>
+        <w:tab/>
+        <w:t xml:space="preserve">Public Boolean </w:t>
+      </w:r>
+      <w:proofErr w:type="spellStart"/>
+      <w:proofErr w:type="gramStart"/>
+      <w:r>
+        <w:t>addRoom</w:t>
+      </w:r>
+      <w:proofErr w:type="spellEnd"/>
+      <w:r>
+        <w:t>(</w:t>
+      </w:r>
+      <w:proofErr w:type="gramEnd"/>
+      <w:r>
+        <w:t>)</w:t>
+      </w:r>
+    </w:p>
+    <w:p>
+      <w:pPr>
+        <w:pStyle w:val="ListParagraph"/>
+        <w:numPr>
+          <w:ilvl w:val="0"/>
+          <w:numId w:val="1"/>
+        </w:numPr>
+      </w:pPr>
+      <w:r>
         <w:t>Payment</w:t>
       </w:r>
     </w:p>
@@ -3196,6 +3388,40 @@
         <w:t>Attributes</w:t>
       </w:r>
     </w:p>
+    <w:p>
+      <w:pPr>
+        <w:pStyle w:val="ListParagraph"/>
+      </w:pPr>
+      <w:r>
+        <w:t xml:space="preserve">Private </w:t>
+      </w:r>
+      <w:proofErr w:type="spellStart"/>
+      <w:r>
+        <w:t>paymentId</w:t>
+      </w:r>
+      <w:proofErr w:type="spellEnd"/>
+      <w:r>
+        <w:t>: String</w:t>
+      </w:r>
+    </w:p>
+    <w:p>
+      <w:pPr>
+        <w:pStyle w:val="ListParagraph"/>
+      </w:pPr>
+      <w:r>
+        <w:t xml:space="preserve">Private </w:t>
+      </w:r>
+      <w:proofErr w:type="spellStart"/>
+      <w:r>
+        <w:t>paymentMode</w:t>
+      </w:r>
+      <w:proofErr w:type="spellEnd"/>
+      <w:r>
+        <w:t>: String</w:t>
+      </w:r>
+    </w:p>
+    <w:p/>
+    <w:p/>
     <w:p/>
     <w:p/>
     <w:p>
@@ -3299,6 +3525,158 @@
       </w:r>
       <w:proofErr w:type="gramEnd"/>
     </w:p>
+    <w:p>
+      <w:r>
+        <w:t>Validations</w:t>
+      </w:r>
+    </w:p>
+    <w:p>
+      <w:pPr>
+        <w:pStyle w:val="ListParagraph"/>
+        <w:numPr>
+          <w:ilvl w:val="0"/>
+          <w:numId w:val="3"/>
+        </w:numPr>
+      </w:pPr>
+      <w:r>
+        <w:t xml:space="preserve">The checkout date should be </w:t>
+      </w:r>
+      <w:r>
+        <w:t xml:space="preserve">greater than the </w:t>
+      </w:r>
+      <w:proofErr w:type="spellStart"/>
+      <w:r>
+        <w:t>checkin</w:t>
+      </w:r>
+      <w:proofErr w:type="spellEnd"/>
+      <w:r>
+        <w:t xml:space="preserve"> date.</w:t>
+      </w:r>
+    </w:p>
+    <w:p>
+      <w:pPr>
+        <w:pStyle w:val="ListParagraph"/>
+        <w:numPr>
+          <w:ilvl w:val="0"/>
+          <w:numId w:val="3"/>
+        </w:numPr>
+      </w:pPr>
+      <w:r>
+        <w:t xml:space="preserve">The </w:t>
+      </w:r>
+      <w:proofErr w:type="spellStart"/>
+      <w:r>
+        <w:t>checkin</w:t>
+      </w:r>
+      <w:proofErr w:type="spellEnd"/>
+      <w:r>
+        <w:t xml:space="preserve"> date should be greater thang</w:t>
+      </w:r>
+      <w:bookmarkStart w:id="0" w:name="_GoBack"/>
+      <w:bookmarkEnd w:id="0"/>
+      <w:r>
+        <w:t xml:space="preserve"> the booking date.</w:t>
+      </w:r>
+    </w:p>
+    <w:p>
+      <w:pPr>
+        <w:pStyle w:val="ListParagraph"/>
+        <w:numPr>
+          <w:ilvl w:val="0"/>
+          <w:numId w:val="3"/>
+        </w:numPr>
+      </w:pPr>
+      <w:r>
+        <w:t xml:space="preserve">The </w:t>
+      </w:r>
+      <w:proofErr w:type="spellStart"/>
+      <w:r>
+        <w:t>userId</w:t>
+      </w:r>
+      <w:proofErr w:type="spellEnd"/>
+      <w:r>
+        <w:t xml:space="preserve"> and </w:t>
+      </w:r>
+      <w:proofErr w:type="spellStart"/>
+      <w:proofErr w:type="gramStart"/>
+      <w:r>
+        <w:t>userName</w:t>
+      </w:r>
+      <w:proofErr w:type="spellEnd"/>
+      <w:r>
+        <w:t xml:space="preserve">  should</w:t>
+      </w:r>
+      <w:proofErr w:type="gramEnd"/>
+      <w:r>
+        <w:t xml:space="preserve"> not be null.</w:t>
+      </w:r>
+    </w:p>
+    <w:p>
+      <w:pPr>
+        <w:pStyle w:val="ListParagraph"/>
+        <w:numPr>
+          <w:ilvl w:val="0"/>
+          <w:numId w:val="3"/>
+        </w:numPr>
+      </w:pPr>
+      <w:r>
+        <w:t xml:space="preserve">The user must be </w:t>
+      </w:r>
+      <w:proofErr w:type="spellStart"/>
+      <w:r>
+        <w:t>atleat</w:t>
+      </w:r>
+      <w:proofErr w:type="spellEnd"/>
+      <w:r>
+        <w:t xml:space="preserve"> </w:t>
+      </w:r>
+      <w:proofErr w:type="gramStart"/>
+      <w:r>
+        <w:t>18 year old</w:t>
+      </w:r>
+      <w:proofErr w:type="gramEnd"/>
+      <w:r>
+        <w:t>.</w:t>
+      </w:r>
+    </w:p>
+    <w:p>
+      <w:pPr>
+        <w:pStyle w:val="ListParagraph"/>
+        <w:numPr>
+          <w:ilvl w:val="0"/>
+          <w:numId w:val="3"/>
+        </w:numPr>
+      </w:pPr>
+      <w:r>
+        <w:t xml:space="preserve">The address must contain a </w:t>
+      </w:r>
+      <w:proofErr w:type="spellStart"/>
+      <w:r>
+        <w:t>pincode</w:t>
+      </w:r>
+      <w:proofErr w:type="spellEnd"/>
+      <w:r>
+        <w:t>.</w:t>
+      </w:r>
+    </w:p>
+    <w:p>
+      <w:pPr>
+        <w:pStyle w:val="ListParagraph"/>
+        <w:numPr>
+          <w:ilvl w:val="0"/>
+          <w:numId w:val="3"/>
+        </w:numPr>
+      </w:pPr>
+      <w:r>
+        <w:t>The booking date must be greater than the current date.</w:t>
+      </w:r>
+    </w:p>
+    <w:p>
+      <w:pPr>
+        <w:pStyle w:val="ListParagraph"/>
+      </w:pPr>
+    </w:p>
+    <w:p/>
     <w:sectPr>
       <w:pgSz w:w="11906" w:h="16838"/>
       <w:pgMar w:top="1440" w:right="1440" w:bottom="1440" w:left="1440" w:header="708" w:footer="708" w:gutter="0"/>
@@ -3307,6 +3685,56 @@
     </w:sectPr>
   </w:body>
 </w:document>
+</file>
+
+<file path=word/endnotes.xml><?xml version="1.0" encoding="utf-8"?>
+<w:endnotes xmlns:wpc="http://schemas.microsoft.com/office/word/2010/wordprocessingCanvas" xmlns:cx="http://schemas.microsoft.com/office/drawing/2014/chartex" xmlns:cx1="http://schemas.microsoft.com/office/drawing/2015/9/8/chartex" xmlns:cx2="http://schemas.microsoft.com/office/drawing/2015/10/21/chartex" xmlns:cx3="http://schemas.microsoft.com/office/drawing/2016/5/9/chartex" xmlns:cx4="http://schemas.microsoft.com/office/drawing/2016/5/10/chartex" xmlns:cx5="http://schemas.microsoft.com/office/drawing/2016/5/11/chartex" xmlns:cx6="http://schemas.microsoft.com/office/drawing/2016/5/12/chartex" xmlns:cx7="http://schemas.microsoft.com/office/drawing/2016/5/13/chartex" xmlns:cx8="http://schemas.microsoft.com/office/drawing/2016/5/14/chartex" xmlns:mc="http://schemas.openxmlformats.org/markup-compatibility/2006" xmlns:aink="http://schemas.microsoft.com/office/drawing/2016/ink" xmlns:am3d="http://schemas.microsoft.com/office/drawing/2017/model3d" xmlns:o="urn:schemas-microsoft-com:office:office" xmlns:r="http://schemas.openxmlformats.org/officeDocument/2006/relationships" xmlns:m="http://schemas.openxmlformats.org/officeDocument/2006/math" xmlns:v="urn:schemas-microsoft-com:vml" xmlns:wp14="http://schemas.microsoft.com/office/word/2010/wordprocessingDrawing" xmlns:wp="http://schemas.openxmlformats.org/drawingml/2006/wordprocessingDrawing" xmlns:w10="urn:schemas-microsoft-com:office:word" xmlns:w="http://schemas.openxmlformats.org/wordprocessingml/2006/main" xmlns:w14="http://schemas.microsoft.com/office/word/2010/wordml" xmlns:w15="http://schemas.microsoft.com/office/word/2012/wordml" xmlns:w16cid="http://schemas.microsoft.com/office/word/2016/wordml/cid" xmlns:w16se="http://schemas.microsoft.com/office/word/2015/wordml/symex" xmlns:wpg="http://schemas.microsoft.com/office/word/2010/wordprocessingGroup" xmlns:wpi="http://schemas.microsoft.com/office/word/2010/wordprocessingInk" xmlns:wne="http://schemas.microsoft.com/office/word/2006/wordml" xmlns:wps="http://schemas.microsoft.com/office/word/2010/wordprocessingShape" mc:Ignorable="w14 w15 w16se w16cid wp14">
+  <w:endnote w:type="separator" w:id="-1">
+    <w:p>
+      <w:pPr>
+        <w:spacing w:after="0" w:line="240" w:lineRule="auto"/>
+      </w:pPr>
+      <w:r>
+        <w:separator/>
+      </w:r>
+    </w:p>
+  </w:endnote>
+  <w:endnote w:type="continuationSeparator" w:id="0">
+    <w:p>
+      <w:pPr>
+        <w:spacing w:after="0" w:line="240" w:lineRule="auto"/>
+      </w:pPr>
+      <w:r>
+        <w:continuationSeparator/>
+      </w:r>
+    </w:p>
+  </w:endnote>
+</w:endnotes>
+</file>
+
+<file path=word/footnotes.xml><?xml version="1.0" encoding="utf-8"?>
+<w:footnotes xmlns:wpc="http://schemas.microsoft.com/office/word/2010/wordprocessingCanvas" xmlns:cx="http://schemas.microsoft.com/office/drawing/2014/chartex" xmlns:cx1="http://schemas.microsoft.com/office/drawing/2015/9/8/chartex" xmlns:cx2="http://schemas.microsoft.com/office/drawing/2015/10/21/chartex" xmlns:cx3="http://schemas.microsoft.com/office/drawing/2016/5/9/chartex" xmlns:cx4="http://schemas.microsoft.com/office/drawing/2016/5/10/chartex" xmlns:cx5="http://schemas.microsoft.com/office/drawing/2016/5/11/chartex" xmlns:cx6="http://schemas.microsoft.com/office/drawing/2016/5/12/chartex" xmlns:cx7="http://schemas.microsoft.com/office/drawing/2016/5/13/chartex" xmlns:cx8="http://schemas.microsoft.com/office/drawing/2016/5/14/chartex" xmlns:mc="http://schemas.openxmlformats.org/markup-compatibility/2006" xmlns:aink="http://schemas.microsoft.com/office/drawing/2016/ink" xmlns:am3d="http://schemas.microsoft.com/office/drawing/2017/model3d" xmlns:o="urn:schemas-microsoft-com:office:office" xmlns:r="http://schemas.openxmlformats.org/officeDocument/2006/relationships" xmlns:m="http://schemas.openxmlformats.org/officeDocument/2006/math" xmlns:v="urn:schemas-microsoft-com:vml" xmlns:wp14="http://schemas.microsoft.com/office/word/2010/wordprocessingDrawing" xmlns:wp="http://schemas.openxmlformats.org/drawingml/2006/wordprocessingDrawing" xmlns:w10="urn:schemas-microsoft-com:office:word" xmlns:w="http://schemas.openxmlformats.org/wordprocessingml/2006/main" xmlns:w14="http://schemas.microsoft.com/office/word/2010/wordml" xmlns:w15="http://schemas.microsoft.com/office/word/2012/wordml" xmlns:w16cid="http://schemas.microsoft.com/office/word/2016/wordml/cid" xmlns:w16se="http://schemas.microsoft.com/office/word/2015/wordml/symex" xmlns:wpg="http://schemas.microsoft.com/office/word/2010/wordprocessingGroup" xmlns:wpi="http://schemas.microsoft.com/office/word/2010/wordprocessingInk" xmlns:wne="http://schemas.microsoft.com/office/word/2006/wordml" xmlns:wps="http://schemas.microsoft.com/office/word/2010/wordprocessingShape" mc:Ignorable="w14 w15 w16se w16cid wp14">
+  <w:footnote w:type="separator" w:id="-1">
+    <w:p>
+      <w:pPr>
+        <w:spacing w:after="0" w:line="240" w:lineRule="auto"/>
+      </w:pPr>
+      <w:r>
+        <w:separator/>
+      </w:r>
+    </w:p>
+  </w:footnote>
+  <w:footnote w:type="continuationSeparator" w:id="0">
+    <w:p>
+      <w:pPr>
+        <w:spacing w:after="0" w:line="240" w:lineRule="auto"/>
+      </w:pPr>
+      <w:r>
+        <w:continuationSeparator/>
+      </w:r>
+    </w:p>
+  </w:footnote>
+</w:footnotes>
 </file>
 
 <file path=word/numbering.xml><?xml version="1.0" encoding="utf-8"?>
@@ -3489,11 +3917,127 @@
       </w:pPr>
     </w:lvl>
   </w:abstractNum>
+  <w:abstractNum w:abstractNumId="2" w15:restartNumberingAfterBreak="0">
+    <w:nsid w:val="6AD94792"/>
+    <w:multiLevelType w:val="hybridMultilevel"/>
+    <w:tmpl w:val="F2568650"/>
+    <w:lvl w:ilvl="0" w:tplc="40090001">
+      <w:start w:val="1"/>
+      <w:numFmt w:val="bullet"/>
+      <w:lvlText w:val=""/>
+      <w:lvlJc w:val="left"/>
+      <w:pPr>
+        <w:ind w:left="720" w:hanging="360"/>
+      </w:pPr>
+      <w:rPr>
+        <w:rFonts w:ascii="Symbol" w:hAnsi="Symbol" w:hint="default"/>
+      </w:rPr>
+    </w:lvl>
+    <w:lvl w:ilvl="1" w:tplc="40090003" w:tentative="1">
+      <w:start w:val="1"/>
+      <w:numFmt w:val="bullet"/>
+      <w:lvlText w:val="o"/>
+      <w:lvlJc w:val="left"/>
+      <w:pPr>
+        <w:ind w:left="1440" w:hanging="360"/>
+      </w:pPr>
+      <w:rPr>
+        <w:rFonts w:ascii="Courier New" w:hAnsi="Courier New" w:cs="Courier New" w:hint="default"/>
+      </w:rPr>
+    </w:lvl>
+    <w:lvl w:ilvl="2" w:tplc="40090005" w:tentative="1">
+      <w:start w:val="1"/>
+      <w:numFmt w:val="bullet"/>
+      <w:lvlText w:val=""/>
+      <w:lvlJc w:val="left"/>
+      <w:pPr>
+        <w:ind w:left="2160" w:hanging="360"/>
+      </w:pPr>
+      <w:rPr>
+        <w:rFonts w:ascii="Wingdings" w:hAnsi="Wingdings" w:hint="default"/>
+      </w:rPr>
+    </w:lvl>
+    <w:lvl w:ilvl="3" w:tplc="40090001" w:tentative="1">
+      <w:start w:val="1"/>
+      <w:numFmt w:val="bullet"/>
+      <w:lvlText w:val=""/>
+      <w:lvlJc w:val="left"/>
+      <w:pPr>
+        <w:ind w:left="2880" w:hanging="360"/>
+      </w:pPr>
+      <w:rPr>
+        <w:rFonts w:ascii="Symbol" w:hAnsi="Symbol" w:hint="default"/>
+      </w:rPr>
+    </w:lvl>
+    <w:lvl w:ilvl="4" w:tplc="40090003" w:tentative="1">
+      <w:start w:val="1"/>
+      <w:numFmt w:val="bullet"/>
+      <w:lvlText w:val="o"/>
+      <w:lvlJc w:val="left"/>
+      <w:pPr>
+        <w:ind w:left="3600" w:hanging="360"/>
+      </w:pPr>
+      <w:rPr>
+        <w:rFonts w:ascii="Courier New" w:hAnsi="Courier New" w:cs="Courier New" w:hint="default"/>
+      </w:rPr>
+    </w:lvl>
+    <w:lvl w:ilvl="5" w:tplc="40090005" w:tentative="1">
+      <w:start w:val="1"/>
+      <w:numFmt w:val="bullet"/>
+      <w:lvlText w:val=""/>
+      <w:lvlJc w:val="left"/>
+      <w:pPr>
+        <w:ind w:left="4320" w:hanging="360"/>
+      </w:pPr>
+      <w:rPr>
+        <w:rFonts w:ascii="Wingdings" w:hAnsi="Wingdings" w:hint="default"/>
+      </w:rPr>
+    </w:lvl>
+    <w:lvl w:ilvl="6" w:tplc="40090001" w:tentative="1">
+      <w:start w:val="1"/>
+      <w:numFmt w:val="bullet"/>
+      <w:lvlText w:val=""/>
+      <w:lvlJc w:val="left"/>
+      <w:pPr>
+        <w:ind w:left="5040" w:hanging="360"/>
+      </w:pPr>
+      <w:rPr>
+        <w:rFonts w:ascii="Symbol" w:hAnsi="Symbol" w:hint="default"/>
+      </w:rPr>
+    </w:lvl>
+    <w:lvl w:ilvl="7" w:tplc="40090003" w:tentative="1">
+      <w:start w:val="1"/>
+      <w:numFmt w:val="bullet"/>
+      <w:lvlText w:val="o"/>
+      <w:lvlJc w:val="left"/>
+      <w:pPr>
+        <w:ind w:left="5760" w:hanging="360"/>
+      </w:pPr>
+      <w:rPr>
+        <w:rFonts w:ascii="Courier New" w:hAnsi="Courier New" w:cs="Courier New" w:hint="default"/>
+      </w:rPr>
+    </w:lvl>
+    <w:lvl w:ilvl="8" w:tplc="40090005" w:tentative="1">
+      <w:start w:val="1"/>
+      <w:numFmt w:val="bullet"/>
+      <w:lvlText w:val=""/>
+      <w:lvlJc w:val="left"/>
+      <w:pPr>
+        <w:ind w:left="6480" w:hanging="360"/>
+      </w:pPr>
+      <w:rPr>
+        <w:rFonts w:ascii="Wingdings" w:hAnsi="Wingdings" w:hint="default"/>
+      </w:rPr>
+    </w:lvl>
+  </w:abstractNum>
   <w:num w:numId="1">
     <w:abstractNumId w:val="1"/>
   </w:num>
   <w:num w:numId="2">
     <w:abstractNumId w:val="0"/>
+  </w:num>
+  <w:num w:numId="3">
+    <w:abstractNumId w:val="2"/>
   </w:num>
 </w:numbering>
 </file>
@@ -3621,6 +4165,7 @@
     <w:lsdException w:name="HTML Sample" w:semiHidden="1" w:unhideWhenUsed="1"/>
     <w:lsdException w:name="HTML Typewriter" w:semiHidden="1" w:unhideWhenUsed="1"/>
     <w:lsdException w:name="HTML Variable" w:semiHidden="1" w:unhideWhenUsed="1"/>
+    <w:lsdException w:name="Normal Table" w:semiHidden="1" w:unhideWhenUsed="1"/>
     <w:lsdException w:name="annotation subject" w:semiHidden="1" w:unhideWhenUsed="1"/>
     <w:lsdException w:name="No List" w:semiHidden="1" w:unhideWhenUsed="1"/>
     <w:lsdException w:name="Outline List 1" w:semiHidden="1" w:unhideWhenUsed="1"/>
@@ -3667,8 +4212,10 @@
     <w:lsdException w:name="Table Subtle 2" w:semiHidden="1" w:unhideWhenUsed="1"/>
     <w:lsdException w:name="Table Web 1" w:semiHidden="1" w:unhideWhenUsed="1"/>
     <w:lsdException w:name="Table Web 2" w:semiHidden="1" w:unhideWhenUsed="1"/>
+    <w:lsdException w:name="Table Web 3" w:semiHidden="1" w:unhideWhenUsed="1"/>
     <w:lsdException w:name="Balloon Text" w:semiHidden="1" w:unhideWhenUsed="1"/>
     <w:lsdException w:name="Table Grid" w:uiPriority="39"/>
+    <w:lsdException w:name="Table Theme" w:semiHidden="1" w:unhideWhenUsed="1"/>
     <w:lsdException w:name="Placeholder Text" w:semiHidden="1"/>
     <w:lsdException w:name="No Spacing" w:uiPriority="1" w:qFormat="1"/>
     <w:lsdException w:name="Light Shading" w:uiPriority="60"/>
@@ -3933,6 +4480,50 @@
       <w:contextualSpacing/>
     </w:pPr>
   </w:style>
+  <w:style w:type="paragraph" w:styleId="Header">
+    <w:name w:val="header"/>
+    <w:basedOn w:val="Normal"/>
+    <w:link w:val="HeaderChar"/>
+    <w:uiPriority w:val="99"/>
+    <w:unhideWhenUsed/>
+    <w:rsid w:val="00AC041A"/>
+    <w:pPr>
+      <w:tabs>
+        <w:tab w:val="center" w:pos="4513"/>
+        <w:tab w:val="right" w:pos="9026"/>
+      </w:tabs>
+      <w:spacing w:after="0" w:line="240" w:lineRule="auto"/>
+    </w:pPr>
+  </w:style>
+  <w:style w:type="character" w:customStyle="1" w:styleId="HeaderChar">
+    <w:name w:val="Header Char"/>
+    <w:basedOn w:val="DefaultParagraphFont"/>
+    <w:link w:val="Header"/>
+    <w:uiPriority w:val="99"/>
+    <w:rsid w:val="00AC041A"/>
+  </w:style>
+  <w:style w:type="paragraph" w:styleId="Footer">
+    <w:name w:val="footer"/>
+    <w:basedOn w:val="Normal"/>
+    <w:link w:val="FooterChar"/>
+    <w:uiPriority w:val="99"/>
+    <w:unhideWhenUsed/>
+    <w:rsid w:val="00AC041A"/>
+    <w:pPr>
+      <w:tabs>
+        <w:tab w:val="center" w:pos="4513"/>
+        <w:tab w:val="right" w:pos="9026"/>
+      </w:tabs>
+      <w:spacing w:after="0" w:line="240" w:lineRule="auto"/>
+    </w:pPr>
+  </w:style>
+  <w:style w:type="character" w:customStyle="1" w:styleId="FooterChar">
+    <w:name w:val="Footer Char"/>
+    <w:basedOn w:val="DefaultParagraphFont"/>
+    <w:link w:val="Footer"/>
+    <w:uiPriority w:val="99"/>
+    <w:rsid w:val="00AC041A"/>
+  </w:style>
 </w:styles>
 </file>
 
